--- a/trunk/Ior/TODO.docx
+++ b/trunk/Ior/TODO.docx
@@ -22,8 +22,14 @@
           <w:ilvl w:val="0"/>
           <w:numId w:val="1"/>
         </w:numPr>
-      </w:pPr>
-      <w:r>
+        <w:rPr>
+          <w:highlight w:val="green"/>
+        </w:rPr>
+      </w:pPr>
+      <w:r>
+        <w:rPr>
+          <w:highlight w:val="green"/>
+        </w:rPr>
         <w:t>Settings Refactoring – see what we can do to clean up implementation, specifically regarding state management</w:t>
       </w:r>
     </w:p>
@@ -153,49 +159,83 @@
           <w:ilvl w:val="1"/>
           <w:numId w:val="1"/>
         </w:numPr>
-      </w:pPr>
-      <w:r>
+        <w:rPr>
+          <w:highlight w:val="yellow"/>
+        </w:rPr>
+      </w:pPr>
+      <w:r>
+        <w:rPr>
+          <w:highlight w:val="yellow"/>
+        </w:rPr>
         <w:t>(</w:t>
       </w:r>
       <w:proofErr w:type="gramStart"/>
       <w:r>
+        <w:rPr>
+          <w:highlight w:val="yellow"/>
+        </w:rPr>
         <w:t>low</w:t>
       </w:r>
       <w:proofErr w:type="gramEnd"/>
       <w:r>
+        <w:rPr>
+          <w:highlight w:val="yellow"/>
+        </w:rPr>
         <w:t xml:space="preserve">, ?) </w:t>
       </w:r>
       <w:r>
+        <w:rPr>
+          <w:highlight w:val="yellow"/>
+        </w:rPr>
         <w:t xml:space="preserve">Edit settings validation errors – see if we can use the same kind of error dialog </w:t>
       </w:r>
       <w:proofErr w:type="gramStart"/>
       <w:r>
+        <w:rPr>
+          <w:highlight w:val="yellow"/>
+        </w:rPr>
         <w:t>box  for</w:t>
       </w:r>
       <w:proofErr w:type="gramEnd"/>
       <w:r>
+        <w:rPr>
+          <w:highlight w:val="yellow"/>
+        </w:rPr>
         <w:t xml:space="preserve"> custom validation errors that is built into the Settings for data type validation errors</w:t>
       </w:r>
       <w:r>
+        <w:rPr>
+          <w:highlight w:val="yellow"/>
+        </w:rPr>
         <w:t xml:space="preserve">. </w:t>
       </w:r>
       <w:proofErr w:type="gramStart"/>
       <w:r>
+        <w:rPr>
+          <w:highlight w:val="yellow"/>
+        </w:rPr>
         <w:t>see</w:t>
       </w:r>
       <w:proofErr w:type="gramEnd"/>
       <w:r>
+        <w:rPr>
+          <w:highlight w:val="yellow"/>
+        </w:rPr>
         <w:t xml:space="preserve"> </w:t>
       </w:r>
       <w:hyperlink r:id="rId6" w:history="1">
         <w:r>
           <w:rPr>
             <w:rStyle w:val="Hyperlink"/>
+            <w:highlight w:val="yellow"/>
           </w:rPr>
           <w:t>http://stackoverflow.com/a/8653764/236255</w:t>
         </w:r>
       </w:hyperlink>
       <w:r>
+        <w:rPr>
+          <w:highlight w:val="yellow"/>
+        </w:rPr>
         <w:t xml:space="preserve"> to use reflection. Note also the behavior differences between OK and Cancel (former focuses back on value in prop gird without changing it, the latter undoes the value just entered).</w:t>
       </w:r>
     </w:p>
@@ -291,8 +331,14 @@
           <w:ilvl w:val="1"/>
           <w:numId w:val="1"/>
         </w:numPr>
-      </w:pPr>
-      <w:r>
+        <w:rPr>
+          <w:highlight w:val="green"/>
+        </w:rPr>
+      </w:pPr>
+      <w:r>
+        <w:rPr>
+          <w:highlight w:val="green"/>
+        </w:rPr>
         <w:t>(medium, low) Short-cut keys for menu items (e.g. Save)</w:t>
       </w:r>
     </w:p>
@@ -345,8 +391,6 @@
           <w:highlight w:val="green"/>
         </w:rPr>
       </w:pPr>
-      <w:bookmarkStart w:id="0" w:name="_GoBack"/>
-      <w:bookmarkEnd w:id="0"/>
       <w:r>
         <w:rPr>
           <w:highlight w:val="green"/>
@@ -381,17 +425,27 @@
           <w:ilvl w:val="1"/>
           <w:numId w:val="1"/>
         </w:numPr>
-      </w:pPr>
-      <w:r>
+        <w:rPr>
+          <w:highlight w:val="green"/>
+        </w:rPr>
+      </w:pPr>
+      <w:r>
+        <w:rPr>
+          <w:highlight w:val="green"/>
+        </w:rPr>
         <w:t xml:space="preserve">(low, low) </w:t>
       </w:r>
       <w:r>
+        <w:rPr>
+          <w:highlight w:val="green"/>
+        </w:rPr>
         <w:t xml:space="preserve">Resize property grid to fit labels: </w:t>
       </w:r>
       <w:hyperlink r:id="rId8" w:history="1">
         <w:r>
           <w:rPr>
             <w:rStyle w:val="Hyperlink"/>
+            <w:highlight w:val="green"/>
           </w:rPr>
           <w:t>http://www.pcreview.co.uk/forums/propertygrid-t2236013.html</w:t>
         </w:r>
@@ -512,16 +566,28 @@
           <w:ilvl w:val="1"/>
           <w:numId w:val="1"/>
         </w:numPr>
-      </w:pPr>
-      <w:r>
+        <w:rPr>
+          <w:highlight w:val="green"/>
+        </w:rPr>
+      </w:pPr>
+      <w:r>
+        <w:rPr>
+          <w:highlight w:val="green"/>
+        </w:rPr>
         <w:t xml:space="preserve">(medium, low) Refactor </w:t>
       </w:r>
       <w:proofErr w:type="spellStart"/>
       <w:r>
+        <w:rPr>
+          <w:highlight w:val="green"/>
+        </w:rPr>
         <w:t>TextBox</w:t>
       </w:r>
       <w:proofErr w:type="spellEnd"/>
       <w:r>
+        <w:rPr>
+          <w:highlight w:val="green"/>
+        </w:rPr>
         <w:t xml:space="preserve"> controls into custom control (since we are doing a lot of customization that is general).</w:t>
       </w:r>
     </w:p>
@@ -572,8 +638,14 @@
           <w:ilvl w:val="1"/>
           <w:numId w:val="1"/>
         </w:numPr>
-      </w:pPr>
-      <w:r>
+        <w:rPr>
+          <w:highlight w:val="green"/>
+        </w:rPr>
+      </w:pPr>
+      <w:r>
+        <w:rPr>
+          <w:highlight w:val="green"/>
+        </w:rPr>
         <w:t>Rename</w:t>
       </w:r>
     </w:p>
@@ -584,16 +656,28 @@
           <w:ilvl w:val="1"/>
           <w:numId w:val="1"/>
         </w:numPr>
-      </w:pPr>
-      <w:r>
+        <w:rPr>
+          <w:highlight w:val="green"/>
+        </w:rPr>
+      </w:pPr>
+      <w:r>
+        <w:rPr>
+          <w:highlight w:val="green"/>
+        </w:rPr>
         <w:t xml:space="preserve">Start </w:t>
       </w:r>
       <w:proofErr w:type="spellStart"/>
       <w:r>
+        <w:rPr>
+          <w:highlight w:val="green"/>
+        </w:rPr>
         <w:t>google</w:t>
       </w:r>
       <w:proofErr w:type="spellEnd"/>
       <w:r>
+        <w:rPr>
+          <w:highlight w:val="green"/>
+        </w:rPr>
         <w:t xml:space="preserve"> code project</w:t>
       </w:r>
     </w:p>
@@ -604,8 +688,14 @@
           <w:ilvl w:val="2"/>
           <w:numId w:val="1"/>
         </w:numPr>
-      </w:pPr>
-      <w:r>
+        <w:rPr>
+          <w:highlight w:val="green"/>
+        </w:rPr>
+      </w:pPr>
+      <w:r>
+        <w:rPr>
+          <w:highlight w:val="green"/>
+        </w:rPr>
         <w:t>Front page feature overview with screen shot</w:t>
       </w:r>
     </w:p>
@@ -616,8 +706,14 @@
           <w:ilvl w:val="1"/>
           <w:numId w:val="1"/>
         </w:numPr>
-      </w:pPr>
-      <w:r>
+        <w:rPr>
+          <w:highlight w:val="green"/>
+        </w:rPr>
+      </w:pPr>
+      <w:r>
+        <w:rPr>
+          <w:highlight w:val="green"/>
+        </w:rPr>
         <w:t>Import repository</w:t>
       </w:r>
     </w:p>
@@ -628,8 +724,14 @@
           <w:ilvl w:val="2"/>
           <w:numId w:val="1"/>
         </w:numPr>
-      </w:pPr>
-      <w:r>
+        <w:rPr>
+          <w:highlight w:val="green"/>
+        </w:rPr>
+      </w:pPr>
+      <w:r>
+        <w:rPr>
+          <w:highlight w:val="green"/>
+        </w:rPr>
         <w:t>Probably stick with subversion, but maybe mercurial</w:t>
       </w:r>
     </w:p>
@@ -640,8 +742,14 @@
           <w:ilvl w:val="2"/>
           <w:numId w:val="1"/>
         </w:numPr>
-      </w:pPr>
-      <w:r>
+        <w:rPr>
+          <w:highlight w:val="green"/>
+        </w:rPr>
+      </w:pPr>
+      <w:r>
+        <w:rPr>
+          <w:highlight w:val="green"/>
+        </w:rPr>
         <w:t>May or may not care about history</w:t>
       </w:r>
     </w:p>
@@ -706,7 +814,12 @@
       </w:r>
       <w:proofErr w:type="spellEnd"/>
       <w:r>
-        <w:t xml:space="preserve"> (open source project index)</w:t>
+        <w:t xml:space="preserve"> (op</w:t>
+      </w:r>
+      <w:bookmarkStart w:id="0" w:name="_GoBack"/>
+      <w:bookmarkEnd w:id="0"/>
+      <w:r>
+        <w:t>en source project index)</w:t>
       </w:r>
     </w:p>
     <w:sectPr>
